--- a/KL.3.25/KLO.3.25.docx
+++ b/KL.3.25/KLO.3.25.docx
@@ -592,7 +592,6 @@
           <w:rFonts w:ascii="Times New Roman" w:hAnsi="Times New Roman"/>
           <w:b/>
           <w:sz w:val="32"/>
-          <w:lang w:val="en-US"/>
         </w:rPr>
       </w:pPr>
       <w:r>
@@ -3427,6 +3426,7 @@
           <w:color w:val="000000"/>
           <w:sz w:val="19"/>
           <w:szCs w:val="19"/>
+          <w:lang w:val="en-US"/>
         </w:rPr>
       </w:pPr>
       <w:r>
@@ -3440,12 +3440,14 @@
         <w:tab/>
       </w:r>
       <w:proofErr w:type="spellStart"/>
-      <w:r>
-        <w:rPr>
-          <w:rFonts w:ascii="Cascadia Mono" w:hAnsi="Cascadia Mono" w:cs="Cascadia Mono"/>
-          <w:color w:val="000000"/>
-          <w:sz w:val="19"/>
-          <w:szCs w:val="19"/>
+      <w:proofErr w:type="gramStart"/>
+      <w:r>
+        <w:rPr>
+          <w:rFonts w:ascii="Cascadia Mono" w:hAnsi="Cascadia Mono" w:cs="Cascadia Mono"/>
+          <w:color w:val="000000"/>
+          <w:sz w:val="19"/>
+          <w:szCs w:val="19"/>
+          <w:lang w:val="en-US"/>
         </w:rPr>
         <w:t>sravn</w:t>
       </w:r>
@@ -3456,48 +3458,20 @@
           <w:color w:val="000000"/>
           <w:sz w:val="19"/>
           <w:szCs w:val="19"/>
+          <w:lang w:val="en-US"/>
         </w:rPr>
         <w:t>(</w:t>
       </w:r>
-      <w:proofErr w:type="spellStart"/>
-      <w:r>
-        <w:rPr>
-          <w:rFonts w:ascii="Cascadia Mono" w:hAnsi="Cascadia Mono" w:cs="Cascadia Mono"/>
-          <w:color w:val="000000"/>
-          <w:sz w:val="19"/>
-          <w:szCs w:val="19"/>
-        </w:rPr>
-        <w:t>a</w:t>
-      </w:r>
-      <w:proofErr w:type="spellEnd"/>
-      <w:r>
-        <w:rPr>
-          <w:rFonts w:ascii="Cascadia Mono" w:hAnsi="Cascadia Mono" w:cs="Cascadia Mono"/>
-          <w:color w:val="000000"/>
-          <w:sz w:val="19"/>
-          <w:szCs w:val="19"/>
-        </w:rPr>
-        <w:t xml:space="preserve">, </w:t>
-      </w:r>
-      <w:proofErr w:type="spellStart"/>
-      <w:r>
-        <w:rPr>
-          <w:rFonts w:ascii="Cascadia Mono" w:hAnsi="Cascadia Mono" w:cs="Cascadia Mono"/>
-          <w:color w:val="000000"/>
-          <w:sz w:val="19"/>
-          <w:szCs w:val="19"/>
-        </w:rPr>
-        <w:t>b</w:t>
-      </w:r>
-      <w:proofErr w:type="spellEnd"/>
-      <w:r>
-        <w:rPr>
-          <w:rFonts w:ascii="Cascadia Mono" w:hAnsi="Cascadia Mono" w:cs="Cascadia Mono"/>
-          <w:color w:val="000000"/>
-          <w:sz w:val="19"/>
-          <w:szCs w:val="19"/>
-        </w:rPr>
-        <w:t>);</w:t>
+      <w:proofErr w:type="gramEnd"/>
+      <w:r>
+        <w:rPr>
+          <w:rFonts w:ascii="Cascadia Mono" w:hAnsi="Cascadia Mono" w:cs="Cascadia Mono"/>
+          <w:color w:val="000000"/>
+          <w:sz w:val="19"/>
+          <w:szCs w:val="19"/>
+          <w:lang w:val="en-US"/>
+        </w:rPr>
+        <w:t>a, b);</w:t>
       </w:r>
     </w:p>
     <w:p>
@@ -3517,6 +3491,7 @@
           <w:color w:val="000000"/>
           <w:sz w:val="19"/>
           <w:szCs w:val="19"/>
+          <w:lang w:val="en-US"/>
         </w:rPr>
         <w:t>}</w:t>
       </w:r>
@@ -4100,6 +4075,7 @@
           <w:color w:val="000000"/>
           <w:sz w:val="19"/>
           <w:szCs w:val="19"/>
+          <w:lang w:val="en-US"/>
         </w:rPr>
       </w:pPr>
       <w:r>
@@ -4111,114 +4087,105 @@
         </w:rPr>
         <w:tab/>
       </w:r>
-      <w:proofErr w:type="spellStart"/>
+      <w:proofErr w:type="gramStart"/>
       <w:r>
         <w:rPr>
           <w:rFonts w:ascii="Cascadia Mono" w:hAnsi="Cascadia Mono" w:cs="Cascadia Mono"/>
           <w:color w:val="0000FF"/>
           <w:sz w:val="19"/>
           <w:szCs w:val="19"/>
+          <w:lang w:val="en-US"/>
         </w:rPr>
         <w:t>if</w:t>
       </w:r>
-      <w:proofErr w:type="spellEnd"/>
-      <w:r>
-        <w:rPr>
-          <w:rFonts w:ascii="Cascadia Mono" w:hAnsi="Cascadia Mono" w:cs="Cascadia Mono"/>
-          <w:color w:val="000000"/>
-          <w:sz w:val="19"/>
-          <w:szCs w:val="19"/>
+      <w:proofErr w:type="gramEnd"/>
+      <w:r>
+        <w:rPr>
+          <w:rFonts w:ascii="Cascadia Mono" w:hAnsi="Cascadia Mono" w:cs="Cascadia Mono"/>
+          <w:color w:val="000000"/>
+          <w:sz w:val="19"/>
+          <w:szCs w:val="19"/>
+          <w:lang w:val="en-US"/>
         </w:rPr>
         <w:t xml:space="preserve"> (&amp;</w:t>
       </w:r>
-      <w:proofErr w:type="spellStart"/>
       <w:r>
         <w:rPr>
           <w:rFonts w:ascii="Cascadia Mono" w:hAnsi="Cascadia Mono" w:cs="Cascadia Mono"/>
           <w:color w:val="808080"/>
           <w:sz w:val="19"/>
           <w:szCs w:val="19"/>
+          <w:lang w:val="en-US"/>
         </w:rPr>
         <w:t>t</w:t>
       </w:r>
-      <w:proofErr w:type="spellEnd"/>
-      <w:r>
-        <w:rPr>
-          <w:rFonts w:ascii="Cascadia Mono" w:hAnsi="Cascadia Mono" w:cs="Cascadia Mono"/>
-          <w:color w:val="000000"/>
-          <w:sz w:val="19"/>
-          <w:szCs w:val="19"/>
+      <w:r>
+        <w:rPr>
+          <w:rFonts w:ascii="Cascadia Mono" w:hAnsi="Cascadia Mono" w:cs="Cascadia Mono"/>
+          <w:color w:val="000000"/>
+          <w:sz w:val="19"/>
+          <w:szCs w:val="19"/>
+          <w:lang w:val="en-US"/>
         </w:rPr>
         <w:t xml:space="preserve"> == </w:t>
       </w:r>
-      <w:proofErr w:type="spellStart"/>
       <w:r>
         <w:rPr>
           <w:rFonts w:ascii="Cascadia Mono" w:hAnsi="Cascadia Mono" w:cs="Cascadia Mono"/>
           <w:color w:val="0000FF"/>
           <w:sz w:val="19"/>
           <w:szCs w:val="19"/>
+          <w:lang w:val="en-US"/>
         </w:rPr>
         <w:t>this</w:t>
       </w:r>
-      <w:proofErr w:type="spellEnd"/>
-      <w:r>
-        <w:rPr>
-          <w:rFonts w:ascii="Cascadia Mono" w:hAnsi="Cascadia Mono" w:cs="Cascadia Mono"/>
-          <w:color w:val="000000"/>
-          <w:sz w:val="19"/>
-          <w:szCs w:val="19"/>
-        </w:rPr>
-        <w:t xml:space="preserve">) </w:t>
-      </w:r>
-      <w:proofErr w:type="gramStart"/>
-      <w:r>
-        <w:rPr>
-          <w:rFonts w:ascii="Cascadia Mono" w:hAnsi="Cascadia Mono" w:cs="Cascadia Mono"/>
-          <w:color w:val="000000"/>
-          <w:sz w:val="19"/>
-          <w:szCs w:val="19"/>
-        </w:rPr>
-        <w:t xml:space="preserve">{ </w:t>
-      </w:r>
-      <w:proofErr w:type="spellStart"/>
-      <w:proofErr w:type="gramEnd"/>
+      <w:r>
+        <w:rPr>
+          <w:rFonts w:ascii="Cascadia Mono" w:hAnsi="Cascadia Mono" w:cs="Cascadia Mono"/>
+          <w:color w:val="000000"/>
+          <w:sz w:val="19"/>
+          <w:szCs w:val="19"/>
+          <w:lang w:val="en-US"/>
+        </w:rPr>
+        <w:t xml:space="preserve">) { </w:t>
+      </w:r>
       <w:r>
         <w:rPr>
           <w:rFonts w:ascii="Cascadia Mono" w:hAnsi="Cascadia Mono" w:cs="Cascadia Mono"/>
           <w:color w:val="0000FF"/>
           <w:sz w:val="19"/>
           <w:szCs w:val="19"/>
+          <w:lang w:val="en-US"/>
         </w:rPr>
         <w:t>return</w:t>
       </w:r>
-      <w:proofErr w:type="spellEnd"/>
-      <w:r>
-        <w:rPr>
-          <w:rFonts w:ascii="Cascadia Mono" w:hAnsi="Cascadia Mono" w:cs="Cascadia Mono"/>
-          <w:color w:val="000000"/>
-          <w:sz w:val="19"/>
-          <w:szCs w:val="19"/>
+      <w:r>
+        <w:rPr>
+          <w:rFonts w:ascii="Cascadia Mono" w:hAnsi="Cascadia Mono" w:cs="Cascadia Mono"/>
+          <w:color w:val="000000"/>
+          <w:sz w:val="19"/>
+          <w:szCs w:val="19"/>
+          <w:lang w:val="en-US"/>
         </w:rPr>
         <w:t xml:space="preserve"> *</w:t>
       </w:r>
-      <w:proofErr w:type="spellStart"/>
       <w:r>
         <w:rPr>
           <w:rFonts w:ascii="Cascadia Mono" w:hAnsi="Cascadia Mono" w:cs="Cascadia Mono"/>
           <w:color w:val="0000FF"/>
           <w:sz w:val="19"/>
           <w:szCs w:val="19"/>
+          <w:lang w:val="en-US"/>
         </w:rPr>
         <w:t>this</w:t>
       </w:r>
-      <w:proofErr w:type="spellEnd"/>
-      <w:r>
-        <w:rPr>
-          <w:rFonts w:ascii="Cascadia Mono" w:hAnsi="Cascadia Mono" w:cs="Cascadia Mono"/>
-          <w:color w:val="000000"/>
-          <w:sz w:val="19"/>
-          <w:szCs w:val="19"/>
+      <w:r>
+        <w:rPr>
+          <w:rFonts w:ascii="Cascadia Mono" w:hAnsi="Cascadia Mono" w:cs="Cascadia Mono"/>
+          <w:color w:val="000000"/>
+          <w:sz w:val="19"/>
+          <w:szCs w:val="19"/>
+          <w:lang w:val="en-US"/>
         </w:rPr>
         <w:t>; }</w:t>
       </w:r>
@@ -4243,6 +4210,7 @@
           <w:color w:val="000000"/>
           <w:sz w:val="19"/>
           <w:szCs w:val="19"/>
+          <w:lang w:val="en-US"/>
         </w:rPr>
         <w:tab/>
       </w:r>
@@ -7522,6 +7490,7 @@
           <w:color w:val="000000"/>
           <w:sz w:val="19"/>
           <w:szCs w:val="19"/>
+          <w:lang w:val="en-US"/>
         </w:rPr>
       </w:pPr>
       <w:r>
@@ -7534,82 +7503,73 @@
         </w:rPr>
         <w:tab/>
       </w:r>
-      <w:proofErr w:type="spellStart"/>
       <w:r>
         <w:rPr>
           <w:rFonts w:ascii="Cascadia Mono" w:hAnsi="Cascadia Mono" w:cs="Cascadia Mono"/>
           <w:color w:val="2B91AF"/>
           <w:sz w:val="19"/>
           <w:szCs w:val="19"/>
+          <w:lang w:val="en-US"/>
         </w:rPr>
         <w:t>Time</w:t>
       </w:r>
-      <w:proofErr w:type="spellEnd"/>
-      <w:r>
-        <w:rPr>
-          <w:rFonts w:ascii="Cascadia Mono" w:hAnsi="Cascadia Mono" w:cs="Cascadia Mono"/>
-          <w:color w:val="000000"/>
-          <w:sz w:val="19"/>
-          <w:szCs w:val="19"/>
+      <w:r>
+        <w:rPr>
+          <w:rFonts w:ascii="Cascadia Mono" w:hAnsi="Cascadia Mono" w:cs="Cascadia Mono"/>
+          <w:color w:val="000000"/>
+          <w:sz w:val="19"/>
+          <w:szCs w:val="19"/>
+          <w:lang w:val="en-US"/>
         </w:rPr>
         <w:t xml:space="preserve"> </w:t>
       </w:r>
-      <w:proofErr w:type="spellStart"/>
       <w:r>
         <w:rPr>
           <w:rFonts w:ascii="Cascadia Mono" w:hAnsi="Cascadia Mono" w:cs="Cascadia Mono"/>
           <w:color w:val="008080"/>
           <w:sz w:val="19"/>
           <w:szCs w:val="19"/>
-        </w:rPr>
-        <w:t>operator</w:t>
-      </w:r>
-      <w:proofErr w:type="spellEnd"/>
-      <w:r>
-        <w:rPr>
-          <w:rFonts w:ascii="Cascadia Mono" w:hAnsi="Cascadia Mono" w:cs="Cascadia Mono"/>
-          <w:color w:val="008080"/>
-          <w:sz w:val="19"/>
-          <w:szCs w:val="19"/>
-        </w:rPr>
-        <w:t>-</w:t>
-      </w:r>
-      <w:r>
-        <w:rPr>
-          <w:rFonts w:ascii="Cascadia Mono" w:hAnsi="Cascadia Mono" w:cs="Cascadia Mono"/>
-          <w:color w:val="000000"/>
-          <w:sz w:val="19"/>
-          <w:szCs w:val="19"/>
+          <w:lang w:val="en-US"/>
+        </w:rPr>
+        <w:t>operator-</w:t>
+      </w:r>
+      <w:r>
+        <w:rPr>
+          <w:rFonts w:ascii="Cascadia Mono" w:hAnsi="Cascadia Mono" w:cs="Cascadia Mono"/>
+          <w:color w:val="000000"/>
+          <w:sz w:val="19"/>
+          <w:szCs w:val="19"/>
+          <w:lang w:val="en-US"/>
         </w:rPr>
         <w:t>(</w:t>
       </w:r>
-      <w:proofErr w:type="spellStart"/>
       <w:r>
         <w:rPr>
           <w:rFonts w:ascii="Cascadia Mono" w:hAnsi="Cascadia Mono" w:cs="Cascadia Mono"/>
           <w:color w:val="0000FF"/>
           <w:sz w:val="19"/>
           <w:szCs w:val="19"/>
+          <w:lang w:val="en-US"/>
         </w:rPr>
         <w:t>const</w:t>
       </w:r>
-      <w:proofErr w:type="spellEnd"/>
-      <w:r>
-        <w:rPr>
-          <w:rFonts w:ascii="Cascadia Mono" w:hAnsi="Cascadia Mono" w:cs="Cascadia Mono"/>
-          <w:color w:val="000000"/>
-          <w:sz w:val="19"/>
-          <w:szCs w:val="19"/>
+      <w:r>
+        <w:rPr>
+          <w:rFonts w:ascii="Cascadia Mono" w:hAnsi="Cascadia Mono" w:cs="Cascadia Mono"/>
+          <w:color w:val="000000"/>
+          <w:sz w:val="19"/>
+          <w:szCs w:val="19"/>
+          <w:lang w:val="en-US"/>
         </w:rPr>
         <w:t xml:space="preserve"> </w:t>
       </w:r>
-      <w:proofErr w:type="spellStart"/>
       <w:r>
         <w:rPr>
           <w:rFonts w:ascii="Cascadia Mono" w:hAnsi="Cascadia Mono" w:cs="Cascadia Mono"/>
           <w:color w:val="2B91AF"/>
           <w:sz w:val="19"/>
           <w:szCs w:val="19"/>
+          <w:lang w:val="en-US"/>
         </w:rPr>
         <w:t>Time</w:t>
       </w:r>
@@ -7619,18 +7579,9 @@
           <w:color w:val="000000"/>
           <w:sz w:val="19"/>
           <w:szCs w:val="19"/>
-        </w:rPr>
-        <w:t>&amp;</w:t>
-      </w:r>
-      <w:proofErr w:type="spellEnd"/>
-      <w:r>
-        <w:rPr>
-          <w:rFonts w:ascii="Cascadia Mono" w:hAnsi="Cascadia Mono" w:cs="Cascadia Mono"/>
-          <w:color w:val="000000"/>
-          <w:sz w:val="19"/>
-          <w:szCs w:val="19"/>
-        </w:rPr>
-        <w:t>);</w:t>
+          <w:lang w:val="en-US"/>
+        </w:rPr>
+        <w:t>&amp;);</w:t>
       </w:r>
     </w:p>
     <w:p>
@@ -7652,6 +7603,7 @@
           <w:color w:val="000000"/>
           <w:sz w:val="19"/>
           <w:szCs w:val="19"/>
+          <w:lang w:val="en-US"/>
         </w:rPr>
         <w:tab/>
       </w:r>
@@ -8130,7 +8082,7 @@
             <v:path o:extrusionok="f" gradientshapeok="t" o:connecttype="rect"/>
             <o:lock v:ext="edit" aspectratio="t"/>
           </v:shapetype>
-          <v:shape id="_x0000_i1025" type="#_x0000_t75" style="width:257.15pt;height:331.95pt">
+          <v:shape id="_x0000_i1025" type="#_x0000_t75" style="width:257.25pt;height:332.25pt">
             <v:imagedata r:id="rId4" o:title="DKL3"/>
           </v:shape>
         </w:pict>
@@ -8280,6 +8232,747 @@
           </wp:inline>
         </w:drawing>
       </w:r>
+    </w:p>
+    <w:p>
+      <w:pPr>
+        <w:rPr>
+          <w:b/>
+          <w:sz w:val="28"/>
+          <w:szCs w:val="28"/>
+        </w:rPr>
+      </w:pPr>
+      <w:r>
+        <w:rPr>
+          <w:b/>
+          <w:sz w:val="28"/>
+          <w:szCs w:val="28"/>
+        </w:rPr>
+        <w:br w:type="page"/>
+      </w:r>
+    </w:p>
+    <w:p>
+      <w:pPr>
+        <w:spacing w:after="160" w:line="259" w:lineRule="auto"/>
+        <w:ind w:firstLine="709"/>
+        <w:jc w:val="center"/>
+        <w:rPr>
+          <w:rFonts w:eastAsia="Calibri" w:cs="Calibri"/>
+          <w:b/>
+          <w:sz w:val="28"/>
+        </w:rPr>
+      </w:pPr>
+      <w:r>
+        <w:rPr>
+          <w:rFonts w:eastAsia="Calibri" w:cs="Calibri"/>
+          <w:b/>
+          <w:sz w:val="28"/>
+        </w:rPr>
+        <w:lastRenderedPageBreak/>
+        <w:t>Ответы на вопросы</w:t>
+      </w:r>
+    </w:p>
+    <w:p>
+      <w:pPr>
+        <w:spacing w:after="160" w:line="259" w:lineRule="auto"/>
+        <w:ind w:firstLine="709"/>
+        <w:rPr>
+          <w:rFonts w:eastAsia="Calibri"/>
+          <w:b/>
+          <w:sz w:val="28"/>
+          <w:szCs w:val="28"/>
+        </w:rPr>
+      </w:pPr>
+      <w:r>
+        <w:rPr>
+          <w:rFonts w:eastAsia="Calibri"/>
+          <w:b/>
+          <w:sz w:val="28"/>
+          <w:szCs w:val="28"/>
+        </w:rPr>
+        <w:t>1</w:t>
+      </w:r>
+      <w:r>
+        <w:rPr>
+          <w:rFonts w:eastAsia="Calibri"/>
+          <w:sz w:val="28"/>
+          <w:szCs w:val="28"/>
+        </w:rPr>
+        <w:t xml:space="preserve">. если сумма у одного объекта совпадет с суммой другого, то будет получено </w:t>
+      </w:r>
+      <w:r>
+        <w:rPr>
+          <w:rFonts w:eastAsia="Calibri"/>
+          <w:sz w:val="28"/>
+          <w:szCs w:val="28"/>
+          <w:lang w:val="en-US"/>
+        </w:rPr>
+        <w:t>true</w:t>
+      </w:r>
+      <w:r>
+        <w:rPr>
+          <w:rFonts w:eastAsia="Calibri"/>
+          <w:sz w:val="28"/>
+          <w:szCs w:val="28"/>
+        </w:rPr>
+        <w:t xml:space="preserve">, иначе – </w:t>
+      </w:r>
+      <w:r>
+        <w:rPr>
+          <w:rFonts w:eastAsia="Calibri"/>
+          <w:sz w:val="28"/>
+          <w:szCs w:val="28"/>
+          <w:lang w:val="en-US"/>
+        </w:rPr>
+        <w:t>false</w:t>
+      </w:r>
+      <w:r>
+        <w:rPr>
+          <w:rFonts w:eastAsia="Calibri"/>
+          <w:b/>
+          <w:sz w:val="28"/>
+          <w:szCs w:val="28"/>
+        </w:rPr>
+        <w:t xml:space="preserve"> </w:t>
+      </w:r>
+    </w:p>
+    <w:p>
+      <w:pPr>
+        <w:spacing w:after="160" w:line="259" w:lineRule="auto"/>
+        <w:ind w:firstLine="709"/>
+        <w:rPr>
+          <w:rFonts w:eastAsia="Calibri"/>
+          <w:sz w:val="28"/>
+          <w:szCs w:val="28"/>
+        </w:rPr>
+      </w:pPr>
+      <w:r>
+        <w:rPr>
+          <w:rFonts w:eastAsia="Calibri"/>
+          <w:b/>
+          <w:sz w:val="28"/>
+          <w:szCs w:val="28"/>
+        </w:rPr>
+        <w:t>2</w:t>
+      </w:r>
+      <w:r>
+        <w:rPr>
+          <w:rFonts w:eastAsia="Calibri"/>
+          <w:sz w:val="28"/>
+          <w:szCs w:val="28"/>
+        </w:rPr>
+        <w:t xml:space="preserve">. </w:t>
+      </w:r>
+      <w:r>
+        <w:rPr>
+          <w:noProof/>
+          <w:lang w:eastAsia="ru-RU"/>
+        </w:rPr>
+        <w:drawing>
+          <wp:inline distT="0" distB="0" distL="0" distR="0">
+            <wp:extent cx="5940425" cy="1426210"/>
+            <wp:effectExtent l="0" t="0" r="0" b="0"/>
+            <wp:docPr id="2" name="Рисунок 5"/>
+            <wp:cNvGraphicFramePr>
+              <a:graphicFrameLocks xmlns:a="http://schemas.openxmlformats.org/drawingml/2006/main" noChangeAspect="1"/>
+            </wp:cNvGraphicFramePr>
+            <a:graphic xmlns:a="http://schemas.openxmlformats.org/drawingml/2006/main">
+              <a:graphicData uri="http://schemas.openxmlformats.org/drawingml/2006/picture">
+                <pic:pic xmlns:pic="http://schemas.openxmlformats.org/drawingml/2006/picture">
+                  <pic:nvPicPr>
+                    <pic:cNvPr id="2" name="Рисунок 5"/>
+                    <pic:cNvPicPr>
+                      <a:picLocks noChangeAspect="1"/>
+                      <a:extLst>
+                        <a:ext uri="smNativeData">
+                          <sm:smNativeData xmlns:sm="smNativeData" xmlns:w15="http://schemas.microsoft.com/office/word/2012/wordml" xmlns:wps="http://schemas.microsoft.com/office/word/2010/wordprocessingShape" xmlns:wpi="http://schemas.microsoft.com/office/word/2010/wordprocessingInk" xmlns:wpg="http://schemas.microsoft.com/office/word/2010/wordprocessingGroup" xmlns:w14="http://schemas.microsoft.com/office/word/2010/wordml" xmlns:w="http://schemas.openxmlformats.org/wordprocessingml/2006/main" xmlns:w10="urn:schemas-microsoft-com:office:word" xmlns:wp14="http://schemas.microsoft.com/office/word/2010/wordprocessingDrawing" xmlns:v="urn:schemas-microsoft-com:vml" xmlns:o="urn:schemas-microsoft-com:office:office" xmlns:mc="http://schemas.openxmlformats.org/markup-compatibility/2006" xmlns:wpc="http://schemas.microsoft.com/office/word/2010/wordprocessingCanvas" xmlns="" val="SMDATA_16_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"/>
+                        </a:ext>
+                      </a:extLst>
+                    </pic:cNvPicPr>
+                  </pic:nvPicPr>
+                  <pic:blipFill>
+                    <a:blip r:embed="rId6" cstate="print"/>
+                    <a:stretch>
+                      <a:fillRect/>
+                    </a:stretch>
+                  </pic:blipFill>
+                  <pic:spPr>
+                    <a:xfrm>
+                      <a:off x="0" y="0"/>
+                      <a:ext cx="5940425" cy="1426210"/>
+                    </a:xfrm>
+                    <a:prstGeom prst="rect">
+                      <a:avLst/>
+                    </a:prstGeom>
+                    <a:noFill/>
+                    <a:ln w="9525">
+                      <a:noFill/>
+                    </a:ln>
+                  </pic:spPr>
+                </pic:pic>
+              </a:graphicData>
+            </a:graphic>
+          </wp:inline>
+        </w:drawing>
+      </w:r>
+    </w:p>
+    <w:p>
+      <w:pPr>
+        <w:spacing w:after="160" w:line="259" w:lineRule="auto"/>
+        <w:ind w:firstLine="709"/>
+        <w:rPr>
+          <w:rFonts w:eastAsia="Calibri"/>
+          <w:sz w:val="28"/>
+          <w:szCs w:val="28"/>
+        </w:rPr>
+      </w:pPr>
+      <w:r>
+        <w:rPr>
+          <w:rFonts w:eastAsia="Calibri"/>
+          <w:b/>
+          <w:sz w:val="28"/>
+          <w:szCs w:val="28"/>
+        </w:rPr>
+        <w:t>3</w:t>
+      </w:r>
+      <w:r>
+        <w:rPr>
+          <w:rFonts w:eastAsia="Calibri"/>
+          <w:sz w:val="28"/>
+          <w:szCs w:val="28"/>
+        </w:rPr>
+        <w:t>. Как метод, как внешнюю функцию.</w:t>
+      </w:r>
+    </w:p>
+    <w:p>
+      <w:pPr>
+        <w:spacing w:after="160" w:line="259" w:lineRule="auto"/>
+        <w:ind w:firstLine="709"/>
+        <w:rPr>
+          <w:rFonts w:eastAsia="Calibri"/>
+          <w:sz w:val="28"/>
+          <w:szCs w:val="28"/>
+        </w:rPr>
+      </w:pPr>
+      <w:r>
+        <w:rPr>
+          <w:rFonts w:eastAsia="Calibri"/>
+          <w:b/>
+          <w:sz w:val="28"/>
+          <w:szCs w:val="28"/>
+        </w:rPr>
+        <w:t>4</w:t>
+      </w:r>
+      <w:r>
+        <w:rPr>
+          <w:rFonts w:eastAsia="Calibri"/>
+          <w:sz w:val="28"/>
+          <w:szCs w:val="28"/>
+        </w:rPr>
+        <w:t xml:space="preserve">. 0. </w:t>
+      </w:r>
+    </w:p>
+    <w:p>
+      <w:pPr>
+        <w:spacing w:after="160" w:line="259" w:lineRule="auto"/>
+        <w:ind w:firstLine="709"/>
+        <w:rPr>
+          <w:rFonts w:eastAsia="Calibri"/>
+          <w:sz w:val="28"/>
+          <w:szCs w:val="28"/>
+        </w:rPr>
+      </w:pPr>
+      <w:r>
+        <w:rPr>
+          <w:rFonts w:eastAsia="Calibri"/>
+          <w:b/>
+          <w:sz w:val="28"/>
+          <w:szCs w:val="28"/>
+        </w:rPr>
+        <w:t>5</w:t>
+      </w:r>
+      <w:r>
+        <w:rPr>
+          <w:rFonts w:eastAsia="Calibri"/>
+          <w:sz w:val="28"/>
+          <w:szCs w:val="28"/>
+        </w:rPr>
+        <w:t>.  1.</w:t>
+      </w:r>
+    </w:p>
+    <w:p>
+      <w:pPr>
+        <w:spacing w:after="160" w:line="259" w:lineRule="auto"/>
+        <w:ind w:firstLine="709"/>
+        <w:rPr>
+          <w:rFonts w:eastAsia="Calibri"/>
+          <w:sz w:val="28"/>
+          <w:szCs w:val="28"/>
+        </w:rPr>
+      </w:pPr>
+      <w:r>
+        <w:rPr>
+          <w:rFonts w:eastAsia="Calibri"/>
+          <w:b/>
+          <w:sz w:val="28"/>
+          <w:szCs w:val="28"/>
+        </w:rPr>
+        <w:t>6</w:t>
+      </w:r>
+      <w:r>
+        <w:rPr>
+          <w:rFonts w:eastAsia="Calibri"/>
+          <w:sz w:val="28"/>
+          <w:szCs w:val="28"/>
+        </w:rPr>
+        <w:t>. 1. Ее операнд – вызвавший ее же объект.</w:t>
+      </w:r>
+    </w:p>
+    <w:p>
+      <w:pPr>
+        <w:spacing w:after="160" w:line="259" w:lineRule="auto"/>
+        <w:ind w:firstLine="709"/>
+        <w:rPr>
+          <w:rFonts w:eastAsia="Calibri"/>
+          <w:sz w:val="28"/>
+          <w:szCs w:val="28"/>
+        </w:rPr>
+      </w:pPr>
+      <w:r>
+        <w:rPr>
+          <w:rFonts w:eastAsia="Calibri"/>
+          <w:b/>
+          <w:sz w:val="28"/>
+          <w:szCs w:val="28"/>
+        </w:rPr>
+        <w:t>7</w:t>
+      </w:r>
+      <w:r>
+        <w:rPr>
+          <w:rFonts w:eastAsia="Calibri"/>
+          <w:sz w:val="28"/>
+          <w:szCs w:val="28"/>
+        </w:rPr>
+        <w:t>. 2 операнда типа класса.</w:t>
+      </w:r>
+    </w:p>
+    <w:p>
+      <w:pPr>
+        <w:spacing w:after="160" w:line="259" w:lineRule="auto"/>
+        <w:ind w:firstLine="709"/>
+        <w:rPr>
+          <w:rFonts w:eastAsia="Calibri"/>
+          <w:sz w:val="28"/>
+          <w:szCs w:val="28"/>
+        </w:rPr>
+      </w:pPr>
+      <w:r>
+        <w:rPr>
+          <w:rFonts w:eastAsia="Calibri"/>
+          <w:b/>
+          <w:sz w:val="28"/>
+          <w:szCs w:val="28"/>
+        </w:rPr>
+        <w:t>8</w:t>
+      </w:r>
+      <w:r>
+        <w:rPr>
+          <w:rFonts w:eastAsia="Calibri"/>
+          <w:sz w:val="28"/>
+          <w:szCs w:val="28"/>
+        </w:rPr>
+        <w:t>. префиксная приоритетнее, в нее должно передаваться значение.</w:t>
+      </w:r>
+    </w:p>
+    <w:p>
+      <w:pPr>
+        <w:spacing w:after="160" w:line="259" w:lineRule="auto"/>
+        <w:ind w:firstLine="709"/>
+        <w:rPr>
+          <w:rFonts w:eastAsia="Calibri"/>
+          <w:sz w:val="28"/>
+          <w:szCs w:val="28"/>
+          <w:lang w:val="en-US"/>
+        </w:rPr>
+      </w:pPr>
+      <w:r>
+        <w:rPr>
+          <w:rFonts w:eastAsia="Calibri"/>
+          <w:b/>
+          <w:sz w:val="28"/>
+          <w:szCs w:val="28"/>
+          <w:lang w:val="en-US"/>
+        </w:rPr>
+        <w:t>9</w:t>
+      </w:r>
+      <w:r>
+        <w:rPr>
+          <w:rFonts w:eastAsia="Calibri"/>
+          <w:sz w:val="28"/>
+          <w:szCs w:val="28"/>
+          <w:lang w:val="en-US"/>
+        </w:rPr>
+        <w:t xml:space="preserve">. </w:t>
+      </w:r>
+      <w:proofErr w:type="spellStart"/>
+      <w:r>
+        <w:rPr>
+          <w:rFonts w:eastAsia="Calibri"/>
+          <w:sz w:val="28"/>
+          <w:szCs w:val="28"/>
+          <w:lang w:val="en-US"/>
+        </w:rPr>
+        <w:t>Class&amp;</w:t>
+      </w:r>
+      <w:proofErr w:type="gramStart"/>
+      <w:r>
+        <w:rPr>
+          <w:rFonts w:eastAsia="Calibri"/>
+          <w:sz w:val="28"/>
+          <w:szCs w:val="28"/>
+          <w:lang w:val="en-US"/>
+        </w:rPr>
+        <w:t>operator</w:t>
+      </w:r>
+      <w:proofErr w:type="spellEnd"/>
+      <w:r>
+        <w:rPr>
+          <w:rFonts w:eastAsia="Calibri"/>
+          <w:sz w:val="28"/>
+          <w:szCs w:val="28"/>
+          <w:lang w:val="en-US"/>
+        </w:rPr>
+        <w:t>(</w:t>
+      </w:r>
+      <w:proofErr w:type="gramEnd"/>
+      <w:r>
+        <w:rPr>
+          <w:rFonts w:eastAsia="Calibri"/>
+          <w:sz w:val="28"/>
+          <w:szCs w:val="28"/>
+          <w:lang w:val="en-US"/>
+        </w:rPr>
+        <w:t xml:space="preserve">const </w:t>
+      </w:r>
+      <w:proofErr w:type="spellStart"/>
+      <w:r>
+        <w:rPr>
+          <w:rFonts w:eastAsia="Calibri"/>
+          <w:sz w:val="28"/>
+          <w:szCs w:val="28"/>
+          <w:lang w:val="en-US"/>
+        </w:rPr>
+        <w:t>Class&amp;other</w:t>
+      </w:r>
+      <w:proofErr w:type="spellEnd"/>
+      <w:r>
+        <w:rPr>
+          <w:rFonts w:eastAsia="Calibri"/>
+          <w:sz w:val="28"/>
+          <w:szCs w:val="28"/>
+          <w:lang w:val="en-US"/>
+        </w:rPr>
+        <w:t>).</w:t>
+      </w:r>
+    </w:p>
+    <w:p>
+      <w:pPr>
+        <w:spacing w:after="160" w:line="259" w:lineRule="auto"/>
+        <w:ind w:firstLine="709"/>
+        <w:rPr>
+          <w:rFonts w:eastAsia="Calibri"/>
+          <w:sz w:val="28"/>
+          <w:szCs w:val="28"/>
+        </w:rPr>
+      </w:pPr>
+      <w:r>
+        <w:rPr>
+          <w:rFonts w:eastAsia="Calibri"/>
+          <w:b/>
+          <w:sz w:val="28"/>
+          <w:szCs w:val="28"/>
+        </w:rPr>
+        <w:t>10</w:t>
+      </w:r>
+      <w:r>
+        <w:rPr>
+          <w:rFonts w:eastAsia="Calibri"/>
+          <w:sz w:val="28"/>
+          <w:szCs w:val="28"/>
+        </w:rPr>
+        <w:t xml:space="preserve">. </w:t>
+      </w:r>
+      <w:r>
+        <w:rPr>
+          <w:rFonts w:eastAsia="Calibri"/>
+          <w:sz w:val="28"/>
+          <w:szCs w:val="28"/>
+        </w:rPr>
+        <w:t>Объект</w:t>
+      </w:r>
+      <w:r>
+        <w:rPr>
+          <w:rFonts w:eastAsia="Calibri"/>
+          <w:sz w:val="28"/>
+          <w:szCs w:val="28"/>
+        </w:rPr>
+        <w:t>.</w:t>
+      </w:r>
+    </w:p>
+    <w:p>
+      <w:pPr>
+        <w:spacing w:after="160" w:line="259" w:lineRule="auto"/>
+        <w:ind w:firstLine="709"/>
+        <w:rPr>
+          <w:rFonts w:eastAsia="Calibri"/>
+          <w:sz w:val="28"/>
+          <w:szCs w:val="28"/>
+        </w:rPr>
+      </w:pPr>
+      <w:r>
+        <w:rPr>
+          <w:rFonts w:eastAsia="Calibri"/>
+          <w:b/>
+          <w:sz w:val="28"/>
+          <w:szCs w:val="28"/>
+        </w:rPr>
+        <w:t>11</w:t>
+      </w:r>
+      <w:r>
+        <w:rPr>
+          <w:rFonts w:eastAsia="Calibri"/>
+          <w:sz w:val="28"/>
+          <w:szCs w:val="28"/>
+        </w:rPr>
+        <w:t xml:space="preserve">. При помощи дружественной глобальной </w:t>
+      </w:r>
+      <w:proofErr w:type="spellStart"/>
+      <w:r>
+        <w:rPr>
+          <w:rFonts w:eastAsia="Calibri"/>
+          <w:sz w:val="28"/>
+          <w:szCs w:val="28"/>
+        </w:rPr>
+        <w:t>ф-ии</w:t>
+      </w:r>
+      <w:proofErr w:type="spellEnd"/>
+      <w:r>
+        <w:rPr>
+          <w:rFonts w:eastAsia="Calibri"/>
+          <w:sz w:val="28"/>
+          <w:szCs w:val="28"/>
+        </w:rPr>
+        <w:t>.</w:t>
+      </w:r>
+    </w:p>
+    <w:p>
+      <w:pPr>
+        <w:spacing w:after="160" w:line="259" w:lineRule="auto"/>
+        <w:ind w:firstLine="709"/>
+        <w:rPr>
+          <w:rFonts w:eastAsia="Calibri"/>
+          <w:sz w:val="28"/>
+          <w:szCs w:val="28"/>
+        </w:rPr>
+      </w:pPr>
+      <w:r>
+        <w:rPr>
+          <w:rFonts w:eastAsia="Calibri"/>
+          <w:b/>
+          <w:sz w:val="28"/>
+          <w:szCs w:val="28"/>
+        </w:rPr>
+        <w:t>12</w:t>
+      </w:r>
+      <w:r>
+        <w:rPr>
+          <w:rFonts w:eastAsia="Calibri"/>
+          <w:sz w:val="28"/>
+          <w:szCs w:val="28"/>
+        </w:rPr>
+        <w:t>. Префиксный инкремент.</w:t>
+      </w:r>
+    </w:p>
+    <w:p>
+      <w:pPr>
+        <w:spacing w:after="160" w:line="259" w:lineRule="auto"/>
+        <w:ind w:firstLine="709"/>
+        <w:rPr>
+          <w:rFonts w:eastAsia="Calibri"/>
+          <w:sz w:val="28"/>
+          <w:szCs w:val="28"/>
+        </w:rPr>
+      </w:pPr>
+      <w:r>
+        <w:rPr>
+          <w:rFonts w:eastAsia="Calibri"/>
+          <w:b/>
+          <w:sz w:val="28"/>
+          <w:szCs w:val="28"/>
+        </w:rPr>
+        <w:t>13</w:t>
+      </w:r>
+      <w:r>
+        <w:rPr>
+          <w:rFonts w:eastAsia="Calibri"/>
+          <w:sz w:val="28"/>
+          <w:szCs w:val="28"/>
+        </w:rPr>
+        <w:t xml:space="preserve">. Перегруженная дружественная </w:t>
+      </w:r>
+      <w:proofErr w:type="spellStart"/>
+      <w:r>
+        <w:rPr>
+          <w:rFonts w:eastAsia="Calibri"/>
+          <w:sz w:val="28"/>
+          <w:szCs w:val="28"/>
+        </w:rPr>
+        <w:t>ф-ия</w:t>
+      </w:r>
+      <w:proofErr w:type="spellEnd"/>
+      <w:r>
+        <w:rPr>
+          <w:rFonts w:eastAsia="Calibri"/>
+          <w:sz w:val="28"/>
+          <w:szCs w:val="28"/>
+        </w:rPr>
+        <w:t>.</w:t>
+      </w:r>
+    </w:p>
+    <w:p>
+      <w:pPr>
+        <w:spacing w:after="160" w:line="259" w:lineRule="auto"/>
+        <w:ind w:firstLine="709"/>
+        <w:rPr>
+          <w:rFonts w:eastAsia="Calibri"/>
+          <w:sz w:val="28"/>
+          <w:szCs w:val="28"/>
+        </w:rPr>
+      </w:pPr>
+      <w:r>
+        <w:rPr>
+          <w:rFonts w:eastAsia="Calibri"/>
+          <w:b/>
+          <w:sz w:val="28"/>
+          <w:szCs w:val="28"/>
+        </w:rPr>
+        <w:t>14</w:t>
+      </w:r>
+      <w:r>
+        <w:rPr>
+          <w:rFonts w:eastAsia="Calibri"/>
+          <w:sz w:val="28"/>
+          <w:szCs w:val="28"/>
+        </w:rPr>
+        <w:t xml:space="preserve">. </w:t>
+      </w:r>
+      <w:proofErr w:type="gramStart"/>
+      <w:r>
+        <w:rPr>
+          <w:rFonts w:eastAsia="Calibri"/>
+          <w:sz w:val="28"/>
+          <w:szCs w:val="28"/>
+        </w:rPr>
+        <w:t>Если</w:t>
+      </w:r>
+      <w:proofErr w:type="gramEnd"/>
+      <w:r>
+        <w:rPr>
+          <w:rFonts w:eastAsia="Calibri"/>
+          <w:sz w:val="28"/>
+          <w:szCs w:val="28"/>
+        </w:rPr>
+        <w:t xml:space="preserve"> а действительно меньше </w:t>
+      </w:r>
+      <w:r>
+        <w:rPr>
+          <w:rFonts w:eastAsia="Calibri"/>
+          <w:sz w:val="28"/>
+          <w:szCs w:val="28"/>
+          <w:lang w:val="en-US"/>
+        </w:rPr>
+        <w:t>b</w:t>
+      </w:r>
+      <w:r>
+        <w:rPr>
+          <w:rFonts w:eastAsia="Calibri"/>
+          <w:sz w:val="28"/>
+          <w:szCs w:val="28"/>
+        </w:rPr>
+        <w:t xml:space="preserve"> вернется 1.</w:t>
+      </w:r>
+    </w:p>
+    <w:p>
+      <w:pPr>
+        <w:spacing w:after="160" w:line="259" w:lineRule="auto"/>
+        <w:ind w:firstLine="709"/>
+        <w:rPr>
+          <w:rFonts w:eastAsia="Calibri"/>
+          <w:sz w:val="28"/>
+          <w:szCs w:val="28"/>
+        </w:rPr>
+      </w:pPr>
+      <w:r>
+        <w:rPr>
+          <w:rFonts w:eastAsia="Calibri"/>
+          <w:b/>
+          <w:sz w:val="28"/>
+          <w:szCs w:val="28"/>
+        </w:rPr>
+        <w:t>15</w:t>
+      </w:r>
+      <w:r>
+        <w:rPr>
+          <w:rFonts w:eastAsia="Calibri"/>
+          <w:sz w:val="28"/>
+          <w:szCs w:val="28"/>
+        </w:rPr>
+        <w:t xml:space="preserve">. </w:t>
+      </w:r>
+      <w:proofErr w:type="gramStart"/>
+      <w:r>
+        <w:rPr>
+          <w:rFonts w:eastAsia="Calibri"/>
+          <w:sz w:val="28"/>
+          <w:szCs w:val="28"/>
+        </w:rPr>
+        <w:t>Если</w:t>
+      </w:r>
+      <w:proofErr w:type="gramEnd"/>
+      <w:r>
+        <w:rPr>
+          <w:rFonts w:eastAsia="Calibri"/>
+          <w:sz w:val="28"/>
+          <w:szCs w:val="28"/>
+        </w:rPr>
+        <w:t xml:space="preserve"> а действительно больше </w:t>
+      </w:r>
+      <w:r>
+        <w:rPr>
+          <w:rFonts w:eastAsia="Calibri"/>
+          <w:sz w:val="28"/>
+          <w:szCs w:val="28"/>
+          <w:lang w:val="en-US"/>
+        </w:rPr>
+        <w:t>b</w:t>
+      </w:r>
+      <w:r>
+        <w:rPr>
+          <w:rFonts w:eastAsia="Calibri"/>
+          <w:sz w:val="28"/>
+          <w:szCs w:val="28"/>
+        </w:rPr>
+        <w:t xml:space="preserve"> вернется 1.</w:t>
+      </w:r>
+    </w:p>
+    <w:p>
+      <w:pPr>
+        <w:jc w:val="center"/>
+        <w:rPr>
+          <w:b/>
+          <w:sz w:val="28"/>
+          <w:szCs w:val="28"/>
+        </w:rPr>
+      </w:pPr>
     </w:p>
     <w:sectPr>
       <w:pgSz w:w="11906" w:h="16838"/>
